--- a/English/English ПР3.docx
+++ b/English/English ПР3.docx
@@ -38,11 +38,15 @@
     <w:p>
       <w:pPr>
         <w:rPr>
-          <w:lang w:val="en-US"/>
-        </w:rPr>
-      </w:pPr>
-      <w:r>
-        <w:rPr>
+          <w:sz w:val="32"/>
+          <w:szCs w:val="32"/>
+          <w:lang w:val="en-US"/>
+        </w:rPr>
+      </w:pPr>
+      <w:r>
+        <w:rPr>
+          <w:sz w:val="32"/>
+          <w:szCs w:val="32"/>
           <w:lang w:val="en-US"/>
         </w:rPr>
         <w:t>Dear Hiring Manager,</w:t>
@@ -51,11 +55,15 @@
     <w:p>
       <w:pPr>
         <w:rPr>
-          <w:lang w:val="en-US"/>
-        </w:rPr>
-      </w:pPr>
-      <w:r>
-        <w:rPr>
+          <w:sz w:val="32"/>
+          <w:szCs w:val="32"/>
+          <w:lang w:val="en-US"/>
+        </w:rPr>
+      </w:pPr>
+      <w:r>
+        <w:rPr>
+          <w:sz w:val="32"/>
+          <w:szCs w:val="32"/>
           <w:lang w:val="en-US"/>
         </w:rPr>
         <w:t xml:space="preserve">I would like to express my interest in the position of Go Backend Developer at </w:t>
@@ -63,6 +71,8 @@
       <w:proofErr w:type="spellStart"/>
       <w:r>
         <w:rPr>
+          <w:sz w:val="32"/>
+          <w:szCs w:val="32"/>
           <w:lang w:val="en-US"/>
         </w:rPr>
         <w:t>ivi</w:t>
@@ -70,66 +80,70 @@
       <w:proofErr w:type="spellEnd"/>
       <w:r>
         <w:rPr>
-          <w:lang w:val="en-US"/>
-        </w:rPr>
-        <w:t xml:space="preserve">. With practical programming experience and over four years of work in the IT field, I am confident in my ability to make a valuable contribution to your team. I am particularly drawn to the opportunity to work on </w:t>
-      </w:r>
-      <w:proofErr w:type="spellStart"/>
-      <w:r>
-        <w:rPr>
-          <w:lang w:val="en-US"/>
-        </w:rPr>
-        <w:t>ivi’s</w:t>
-      </w:r>
-      <w:proofErr w:type="spellEnd"/>
-      <w:r>
-        <w:rPr>
-          <w:lang w:val="en-US"/>
-        </w:rPr>
-        <w:t xml:space="preserve"> unique product, as it al</w:t>
+          <w:sz w:val="32"/>
+          <w:szCs w:val="32"/>
+          <w:lang w:val="en-US"/>
+        </w:rPr>
+        <w:t>. With practical programming experience and over four year</w:t>
       </w:r>
       <w:bookmarkStart w:id="0" w:name="_GoBack"/>
       <w:bookmarkEnd w:id="0"/>
       <w:r>
         <w:rPr>
-          <w:lang w:val="en-US"/>
-        </w:rPr>
-        <w:t xml:space="preserve">lows me to apply my skills and deepen my professional knowledge by </w:t>
-      </w:r>
-      <w:r>
-        <w:rPr>
-          <w:lang w:val="en-US"/>
-        </w:rPr>
-        <w:t>tackling real-world challenges.</w:t>
+          <w:sz w:val="32"/>
+          <w:szCs w:val="32"/>
+          <w:lang w:val="en-US"/>
+        </w:rPr>
+        <w:t xml:space="preserve">s of work in the IT field, I am confident in my ability to make a valuable contribution to your team. I am particularly drawn to the opportunity to work on </w:t>
+      </w:r>
+      <w:proofErr w:type="spellStart"/>
+      <w:r>
+        <w:rPr>
+          <w:sz w:val="32"/>
+          <w:szCs w:val="32"/>
+          <w:lang w:val="en-US"/>
+        </w:rPr>
+        <w:t>ivi’s</w:t>
+      </w:r>
+      <w:proofErr w:type="spellEnd"/>
+      <w:r>
+        <w:rPr>
+          <w:sz w:val="32"/>
+          <w:szCs w:val="32"/>
+          <w:lang w:val="en-US"/>
+        </w:rPr>
+        <w:t xml:space="preserve"> unique product, as it allows me to apply my skills and deepen my professional knowledge by tackling real-world challenges.</w:t>
       </w:r>
     </w:p>
     <w:p>
       <w:pPr>
         <w:rPr>
-          <w:lang w:val="en-US"/>
-        </w:rPr>
-      </w:pPr>
-      <w:r>
-        <w:rPr>
-          <w:lang w:val="en-US"/>
-        </w:rPr>
-        <w:t>In my previous position as an Informatics teacher at School No. 1400, I applied my programming skills in C++, Python, and web technologies (HTML, CSS), which helped me organize my knowledge and identify areas for professional growth. This experience not only strengthened my technical skills but also developed my ability to explain complex concepts clearly and accessibly. Through this role, I acquired essential qualities for programming: perseverance, precision, and the ability to independently ana</w:t>
-      </w:r>
-      <w:r>
-        <w:rPr>
-          <w:lang w:val="en-US"/>
-        </w:rPr>
-        <w:t>lyze and bridge knowledge gaps.</w:t>
+          <w:sz w:val="32"/>
+          <w:szCs w:val="32"/>
+          <w:lang w:val="en-US"/>
+        </w:rPr>
+      </w:pPr>
+      <w:r>
+        <w:rPr>
+          <w:sz w:val="32"/>
+          <w:szCs w:val="32"/>
+          <w:lang w:val="en-US"/>
+        </w:rPr>
+        <w:t>In my previous position as an Informatics teacher at School No. 1400, I applied my programming skills in C++, Python, and web technologies (HTML, CSS), which helped me organize my knowledge and identify areas for professional growth. This experience not only strengthened my technical skills but also developed my ability to explain complex concepts clearly and accessibly. Through this role, I acquired essential qualities for programming: perseverance, precision, and the ability to independently analyze and bridge knowledge gaps.</w:t>
       </w:r>
     </w:p>
     <w:p>
       <w:pPr>
         <w:rPr>
-          <w:lang w:val="en-US"/>
-        </w:rPr>
-      </w:pPr>
-      <w:r>
-        <w:rPr>
+          <w:sz w:val="32"/>
+          <w:szCs w:val="32"/>
+          <w:lang w:val="en-US"/>
+        </w:rPr>
+      </w:pPr>
+      <w:r>
+        <w:rPr>
+          <w:sz w:val="32"/>
+          <w:szCs w:val="32"/>
           <w:lang w:val="en-US"/>
         </w:rPr>
         <w:t xml:space="preserve">I am very enthusiastic about the possibility of working with </w:t>
@@ -137,6 +151,8 @@
       <w:proofErr w:type="spellStart"/>
       <w:r>
         <w:rPr>
+          <w:sz w:val="32"/>
+          <w:szCs w:val="32"/>
           <w:lang w:val="en-US"/>
         </w:rPr>
         <w:t>ivi</w:t>
@@ -144,20 +160,25 @@
       <w:proofErr w:type="spellEnd"/>
       <w:r>
         <w:rPr>
-          <w:lang w:val="en-US"/>
-        </w:rPr>
-        <w:t xml:space="preserve">, where I can contribute to optimizing and enhancing the performance of your platform, thereby improving user experience and service efficiency. I am confident that my responsible work ethic, commitment to high standards, and constant desire for growth will help me become </w:t>
-      </w:r>
-      <w:r>
-        <w:rPr>
-          <w:lang w:val="en-US"/>
-        </w:rPr>
-        <w:t>a valuable member of your team.</w:t>
+          <w:sz w:val="32"/>
+          <w:szCs w:val="32"/>
+          <w:lang w:val="en-US"/>
+        </w:rPr>
+        <w:t>, where I can contribute to optimizing and enhancing the performance of your platform, thereby improving user experience and service efficiency. I am confident that my responsible work ethic, commitment to high standards, and constant desire for growth will help me become a valuable member of your team.</w:t>
       </w:r>
     </w:p>
     <w:p>
-      <w:r>
-        <w:rPr>
+      <w:pPr>
+        <w:rPr>
+          <w:sz w:val="32"/>
+          <w:szCs w:val="32"/>
+          <w:lang w:val="en-US"/>
+        </w:rPr>
+      </w:pPr>
+      <w:r>
+        <w:rPr>
+          <w:sz w:val="32"/>
+          <w:szCs w:val="32"/>
           <w:lang w:val="en-US"/>
         </w:rPr>
         <w:t xml:space="preserve">Thank you for considering my application. I look forward to discussing how my knowledge, skills, and enthusiasm can benefit </w:t>
@@ -165,6 +186,8 @@
       <w:proofErr w:type="spellStart"/>
       <w:r>
         <w:rPr>
+          <w:sz w:val="32"/>
+          <w:szCs w:val="32"/>
           <w:lang w:val="en-US"/>
         </w:rPr>
         <w:t>ivi</w:t>
@@ -172,102 +195,46 @@
       <w:proofErr w:type="spellEnd"/>
       <w:r>
         <w:rPr>
-          <w:lang w:val="en-US"/>
-        </w:rPr>
-        <w:t xml:space="preserve">. </w:t>
-      </w:r>
-      <w:proofErr w:type="spellStart"/>
-      <w:r>
-        <w:t>You</w:t>
-      </w:r>
-      <w:proofErr w:type="spellEnd"/>
-      <w:r>
-        <w:t xml:space="preserve"> </w:t>
-      </w:r>
-      <w:proofErr w:type="spellStart"/>
-      <w:r>
-        <w:t>can</w:t>
-      </w:r>
-      <w:proofErr w:type="spellEnd"/>
-      <w:r>
-        <w:t xml:space="preserve"> </w:t>
-      </w:r>
-      <w:proofErr w:type="spellStart"/>
-      <w:r>
-        <w:t>reach</w:t>
-      </w:r>
-      <w:proofErr w:type="spellEnd"/>
-      <w:r>
-        <w:t xml:space="preserve"> </w:t>
-      </w:r>
-      <w:proofErr w:type="spellStart"/>
-      <w:r>
-        <w:t>me</w:t>
-      </w:r>
-      <w:proofErr w:type="spellEnd"/>
-      <w:r>
-        <w:t xml:space="preserve"> </w:t>
-      </w:r>
-      <w:proofErr w:type="spellStart"/>
-      <w:r>
-        <w:t>at</w:t>
-      </w:r>
-      <w:proofErr w:type="spellEnd"/>
-      <w:r>
-        <w:t xml:space="preserve"> +7 (999)</w:t>
-      </w:r>
-      <w:r>
-        <w:t xml:space="preserve"> 999-99-99 </w:t>
-      </w:r>
-      <w:proofErr w:type="spellStart"/>
-      <w:r>
-        <w:t>at</w:t>
-      </w:r>
-      <w:proofErr w:type="spellEnd"/>
-      <w:r>
-        <w:t xml:space="preserve"> </w:t>
-      </w:r>
-      <w:proofErr w:type="spellStart"/>
-      <w:r>
-        <w:t>your</w:t>
-      </w:r>
-      <w:proofErr w:type="spellEnd"/>
-      <w:r>
-        <w:t xml:space="preserve"> </w:t>
-      </w:r>
-      <w:proofErr w:type="spellStart"/>
-      <w:r>
-        <w:t>convenience</w:t>
-      </w:r>
-      <w:proofErr w:type="spellEnd"/>
-      <w:r>
-        <w:t>.</w:t>
+          <w:sz w:val="32"/>
+          <w:szCs w:val="32"/>
+          <w:lang w:val="en-US"/>
+        </w:rPr>
+        <w:t>. You can reach me at +7 (999) 999-99-99 at your convenience.</w:t>
       </w:r>
     </w:p>
     <w:p>
-      <w:proofErr w:type="spellStart"/>
-      <w:r>
-        <w:t>Sincerely</w:t>
-      </w:r>
-      <w:proofErr w:type="spellEnd"/>
-      <w:r>
-        <w:t xml:space="preserve">,  </w:t>
+      <w:pPr>
+        <w:rPr>
+          <w:sz w:val="32"/>
+          <w:szCs w:val="32"/>
+          <w:lang w:val="en-US"/>
+        </w:rPr>
+      </w:pPr>
+      <w:r>
+        <w:rPr>
+          <w:sz w:val="32"/>
+          <w:szCs w:val="32"/>
+          <w:lang w:val="en-US"/>
+        </w:rPr>
+        <w:t xml:space="preserve">Sincerely,  </w:t>
       </w:r>
     </w:p>
     <w:p>
-      <w:proofErr w:type="spellStart"/>
-      <w:r>
-        <w:t>Aleksei</w:t>
-      </w:r>
-      <w:proofErr w:type="spellEnd"/>
-      <w:r>
-        <w:t xml:space="preserve"> </w:t>
-      </w:r>
-      <w:proofErr w:type="spellStart"/>
-      <w:r>
-        <w:t>Boldinov</w:t>
-      </w:r>
-      <w:proofErr w:type="spellEnd"/>
+      <w:pPr>
+        <w:rPr>
+          <w:sz w:val="32"/>
+          <w:szCs w:val="32"/>
+          <w:lang w:val="en-US"/>
+        </w:rPr>
+      </w:pPr>
+      <w:r>
+        <w:rPr>
+          <w:sz w:val="32"/>
+          <w:szCs w:val="32"/>
+          <w:lang w:val="en-US"/>
+        </w:rPr>
+        <w:t>Aleksei Boldinov</w:t>
+      </w:r>
     </w:p>
     <w:sectPr>
       <w:pgSz w:w="11906" w:h="16838"/>
